--- a/FinalsProjects.docx
+++ b/FinalsProjects.docx
@@ -2365,8 +2365,8 @@
         <w:pStyle w:val="35"/>
         <w:jc w:val="center"/>
       </w:pPr>
+      <w:commentRangeStart w:id="10"/>
       <w:bookmarkStart w:id="3" w:name="_Toc387692908"/>
-      <w:commentRangeStart w:id="10"/>
       <w:r>
         <w:t>MỤC LỤC</w:t>
       </w:r>
@@ -8240,6 +8240,7 @@
       <w:pPr>
         <w:pStyle w:val="35"/>
         <w:numPr>
+          <w:ilvl w:val="0"/>
           <w:numId w:val="0"/>
         </w:numPr>
         <w:ind w:left="360" w:leftChars="0"/>
@@ -8260,208 +8261,6 @@
           <w:b w:val="0"/>
         </w:rPr>
         <w:t xml:space="preserve">Customer request Product and then Customer will choose Product they need. </w:t>
-      </w:r>
-    </w:p>
-    <w:p>
-      <w:pPr>
-        <w:pStyle w:val="35"/>
-        <w:numPr>
-          <w:numId w:val="0"/>
-        </w:numPr>
-        <w:ind w:left="360" w:leftChars="0"/>
-        <w:rPr>
-          <w:b w:val="0"/>
-        </w:rPr>
-      </w:pPr>
-      <w:r>
-        <w:rPr>
-          <w:rFonts w:hint="default"/>
-          <w:b w:val="0"/>
-          <w:lang w:val="en-US"/>
-        </w:rPr>
-        <w:t xml:space="preserve">- </w:t>
-      </w:r>
-      <w:r>
-        <w:rPr>
-          <w:b w:val="0"/>
-        </w:rPr>
-        <w:t>Customer read information about Product. If they want to buy, add Product into Shopping Cart, Cart will be Update.</w:t>
-      </w:r>
-    </w:p>
-    <w:p>
-      <w:pPr>
-        <w:pStyle w:val="35"/>
-        <w:numPr>
-          <w:numId w:val="0"/>
-        </w:numPr>
-        <w:ind w:left="360" w:leftChars="0"/>
-        <w:rPr>
-          <w:b w:val="0"/>
-        </w:rPr>
-      </w:pPr>
-      <w:r>
-        <w:rPr>
-          <w:rFonts w:hint="default"/>
-          <w:b w:val="0"/>
-          <w:lang w:val="en-US"/>
-        </w:rPr>
-        <w:t xml:space="preserve">- </w:t>
-      </w:r>
-      <w:r>
-        <w:rPr>
-          <w:b w:val="0"/>
-        </w:rPr>
-        <w:t>Customer choose Payment Method.</w:t>
-      </w:r>
-    </w:p>
-    <w:p>
-      <w:pPr>
-        <w:pStyle w:val="35"/>
-        <w:rPr>
-          <w:b w:val="0"/>
-        </w:rPr>
-      </w:pPr>
-    </w:p>
-    <w:p>
-      <w:pPr>
-        <w:pStyle w:val="35"/>
-        <w:rPr>
-          <w:b w:val="0"/>
-        </w:rPr>
-      </w:pPr>
-    </w:p>
-    <w:p>
-      <w:pPr>
-        <w:pStyle w:val="35"/>
-        <w:rPr>
-          <w:rFonts w:ascii="SimSun" w:hAnsi="SimSun" w:eastAsia="SimSun" w:cs="SimSun"/>
-          <w:sz w:val="24"/>
-          <w:szCs w:val="24"/>
-        </w:rPr>
-      </w:pPr>
-    </w:p>
-    <w:p>
-      <w:pPr>
-        <w:pStyle w:val="35"/>
-        <w:rPr>
-          <w:rFonts w:ascii="SimSun" w:hAnsi="SimSun" w:eastAsia="SimSun" w:cs="SimSun"/>
-          <w:sz w:val="24"/>
-          <w:szCs w:val="24"/>
-        </w:rPr>
-      </w:pPr>
-    </w:p>
-    <w:p>
-      <w:pPr>
-        <w:pStyle w:val="35"/>
-        <w:jc w:val="center"/>
-        <w:rPr>
-          <w:rFonts w:hint="default"/>
-          <w:u w:val="single"/>
-          <w:lang w:val="en-US"/>
-        </w:rPr>
-      </w:pPr>
-      <w:r>
-        <w:rPr>
-          <w:rFonts w:hint="default"/>
-          <w:u w:val="single"/>
-          <w:lang w:val="en-US"/>
-        </w:rPr>
-        <w:t>Login Sequence Diasgram</w:t>
-      </w:r>
-    </w:p>
-    <w:p>
-      <w:pPr>
-        <w:pStyle w:val="35"/>
-        <w:rPr>
-          <w:rFonts w:ascii="SimSun" w:hAnsi="SimSun" w:eastAsia="SimSun" w:cs="SimSun"/>
-          <w:sz w:val="24"/>
-          <w:szCs w:val="24"/>
-        </w:rPr>
-      </w:pPr>
-    </w:p>
-    <w:p>
-      <w:pPr>
-        <w:pStyle w:val="35"/>
-        <w:jc w:val="both"/>
-        <w:rPr>
-          <w:b w:val="0"/>
-        </w:rPr>
-      </w:pPr>
-      <w:r>
-        <w:rPr>
-          <w:rFonts w:ascii="SimSun" w:hAnsi="SimSun" w:eastAsia="SimSun" w:cs="SimSun"/>
-          <w:sz w:val="24"/>
-          <w:szCs w:val="24"/>
-        </w:rPr>
-        <w:drawing>
-          <wp:inline distT="0" distB="0" distL="114300" distR="114300">
-            <wp:extent cx="5861685" cy="2570480"/>
-            <wp:effectExtent l="0" t="0" r="5715" b="7620"/>
-            <wp:docPr id="5" name="Picture 1" descr="IMG_256"/>
-            <wp:cNvGraphicFramePr>
-              <a:graphicFrameLocks xmlns:a="http://schemas.openxmlformats.org/drawingml/2006/main" noChangeAspect="1"/>
-            </wp:cNvGraphicFramePr>
-            <a:graphic xmlns:a="http://schemas.openxmlformats.org/drawingml/2006/main">
-              <a:graphicData uri="http://schemas.openxmlformats.org/drawingml/2006/picture">
-                <pic:pic xmlns:pic="http://schemas.openxmlformats.org/drawingml/2006/picture">
-                  <pic:nvPicPr>
-                    <pic:cNvPr id="5" name="Picture 1" descr="IMG_256"/>
-                    <pic:cNvPicPr>
-                      <a:picLocks noChangeAspect="1"/>
-                    </pic:cNvPicPr>
-                  </pic:nvPicPr>
-                  <pic:blipFill>
-                    <a:blip r:embed="rId14"/>
-                    <a:stretch>
-                      <a:fillRect/>
-                    </a:stretch>
-                  </pic:blipFill>
-                  <pic:spPr>
-                    <a:xfrm>
-                      <a:off x="0" y="0"/>
-                      <a:ext cx="5861685" cy="2570480"/>
-                    </a:xfrm>
-                    <a:prstGeom prst="rect">
-                      <a:avLst/>
-                    </a:prstGeom>
-                    <a:noFill/>
-                    <a:ln w="9525">
-                      <a:noFill/>
-                    </a:ln>
-                  </pic:spPr>
-                </pic:pic>
-              </a:graphicData>
-            </a:graphic>
-          </wp:inline>
-        </w:drawing>
-      </w:r>
-    </w:p>
-    <w:p>
-      <w:pPr>
-        <w:pStyle w:val="35"/>
-        <w:rPr>
-          <w:b w:val="0"/>
-        </w:rPr>
-      </w:pPr>
-    </w:p>
-    <w:p>
-      <w:pPr>
-        <w:pStyle w:val="35"/>
-        <w:rPr>
-          <w:rFonts w:hint="default"/>
-          <w:sz w:val="28"/>
-          <w:szCs w:val="28"/>
-          <w:u w:val="single"/>
-          <w:lang w:val="en-US"/>
-        </w:rPr>
-      </w:pPr>
-      <w:r>
-        <w:rPr>
-          <w:sz w:val="28"/>
-          <w:szCs w:val="28"/>
-          <w:u w:val="single"/>
-        </w:rPr>
-        <w:t>SEQUENCE DIAGRAM SPECIFICATION</w:t>
       </w:r>
     </w:p>
     <w:p>
@@ -8473,32 +8272,22 @@
         </w:numPr>
         <w:ind w:left="360" w:leftChars="0"/>
         <w:rPr>
+          <w:b w:val="0"/>
+        </w:rPr>
+      </w:pPr>
+      <w:r>
+        <w:rPr>
           <w:rFonts w:hint="default"/>
           <w:b w:val="0"/>
           <w:lang w:val="en-US"/>
         </w:rPr>
-      </w:pPr>
-      <w:r>
-        <w:rPr>
-          <w:rFonts w:hint="default"/>
+        <w:t xml:space="preserve">- </w:t>
+      </w:r>
+      <w:r>
+        <w:rPr>
           <w:b w:val="0"/>
-          <w:lang w:val="en-US"/>
-        </w:rPr>
-        <w:t xml:space="preserve">- </w:t>
-      </w:r>
-      <w:r>
-        <w:rPr>
-          <w:b w:val="0"/>
-        </w:rPr>
-        <w:t xml:space="preserve">Customer </w:t>
-      </w:r>
-      <w:r>
-        <w:rPr>
-          <w:rFonts w:hint="default"/>
-          <w:b w:val="0"/>
-          <w:lang w:val="en-US"/>
-        </w:rPr>
-        <w:t>enter username and password to LoginForm.</w:t>
+        </w:rPr>
+        <w:t>Customer read information about Product. If they want to buy, add Product into Shopping Cart, Cart will be Update.</w:t>
       </w:r>
     </w:p>
     <w:p>
@@ -8510,88 +8299,66 @@
         </w:numPr>
         <w:ind w:left="360" w:leftChars="0"/>
         <w:rPr>
+          <w:b w:val="0"/>
+        </w:rPr>
+      </w:pPr>
+      <w:r>
+        <w:rPr>
           <w:rFonts w:hint="default"/>
           <w:b w:val="0"/>
           <w:lang w:val="en-US"/>
         </w:rPr>
-      </w:pPr>
-      <w:r>
-        <w:rPr>
-          <w:rFonts w:hint="default"/>
+        <w:t xml:space="preserve">- </w:t>
+      </w:r>
+      <w:r>
+        <w:rPr>
           <w:b w:val="0"/>
-          <w:lang w:val="en-US"/>
-        </w:rPr>
-        <w:t>- After Customer click login button, login form will send a requset to System</w:t>
+        </w:rPr>
+        <w:t>Customer choose Payment Method.</w:t>
       </w:r>
     </w:p>
     <w:p>
       <w:pPr>
         <w:pStyle w:val="35"/>
-        <w:numPr>
-          <w:ilvl w:val="0"/>
-          <w:numId w:val="0"/>
-        </w:numPr>
-        <w:ind w:left="360" w:leftChars="0"/>
-        <w:rPr>
-          <w:rFonts w:hint="default"/>
+        <w:rPr>
           <w:b w:val="0"/>
-          <w:lang w:val="en-US"/>
-        </w:rPr>
-      </w:pPr>
-      <w:r>
-        <w:rPr>
-          <w:rFonts w:hint="default"/>
+        </w:rPr>
+      </w:pPr>
+    </w:p>
+    <w:p>
+      <w:pPr>
+        <w:pStyle w:val="35"/>
+        <w:rPr>
           <w:b w:val="0"/>
-          <w:lang w:val="en-US"/>
-        </w:rPr>
-        <w:t>- System will verify information</w:t>
-      </w:r>
+        </w:rPr>
+      </w:pPr>
     </w:p>
     <w:p>
       <w:pPr>
         <w:pStyle w:val="35"/>
-        <w:numPr>
-          <w:ilvl w:val="0"/>
-          <w:numId w:val="0"/>
-        </w:numPr>
-        <w:ind w:left="360" w:leftChars="0"/>
-        <w:rPr>
-          <w:rFonts w:hint="default"/>
-          <w:b w:val="0"/>
-          <w:lang w:val="en-US"/>
-        </w:rPr>
-      </w:pPr>
-      <w:r>
-        <w:rPr>
-          <w:rFonts w:hint="default"/>
-          <w:b w:val="0"/>
-          <w:lang w:val="en-US"/>
-        </w:rPr>
-        <w:t>- After that, System will send back a “Login successfull” to login form, and login form will send message “Login successfull” for user</w:t>
-      </w:r>
+        <w:rPr>
+          <w:rFonts w:ascii="SimSun" w:hAnsi="SimSun" w:eastAsia="SimSun" w:cs="SimSun"/>
+          <w:sz w:val="24"/>
+          <w:szCs w:val="24"/>
+        </w:rPr>
+      </w:pPr>
+    </w:p>
+    <w:p>
+      <w:pPr>
+        <w:pStyle w:val="35"/>
+        <w:rPr>
+          <w:rFonts w:ascii="SimSun" w:hAnsi="SimSun" w:eastAsia="SimSun" w:cs="SimSun"/>
+          <w:sz w:val="24"/>
+          <w:szCs w:val="24"/>
+        </w:rPr>
+      </w:pPr>
+    </w:p>
+    <w:p>
+      <w:pPr>
+        <w:pStyle w:val="35"/>
+      </w:pPr>
       <w:bookmarkStart w:id="7" w:name="_GoBack"/>
       <w:bookmarkEnd w:id="7"/>
-    </w:p>
-    <w:p>
-      <w:pPr>
-        <w:pStyle w:val="35"/>
-        <w:rPr>
-          <w:b w:val="0"/>
-        </w:rPr>
-      </w:pPr>
-    </w:p>
-    <w:p>
-      <w:pPr>
-        <w:pStyle w:val="35"/>
-        <w:rPr>
-          <w:b w:val="0"/>
-        </w:rPr>
-      </w:pPr>
-    </w:p>
-    <w:p>
-      <w:pPr>
-        <w:pStyle w:val="35"/>
-      </w:pPr>
     </w:p>
     <w:p>
       <w:pPr>
@@ -8629,7 +8396,7 @@
                     </pic:cNvPicPr>
                   </pic:nvPicPr>
                   <pic:blipFill>
-                    <a:blip r:embed="rId15">
+                    <a:blip r:embed="rId14">
                       <a:extLst>
                         <a:ext uri="{28A0092B-C50C-407E-A947-70E740481C1C}">
                           <a14:useLocalDpi xmlns:a14="http://schemas.microsoft.com/office/drawing/2010/main" val="0"/>
@@ -8737,7 +8504,7 @@
                     </pic:cNvPicPr>
                   </pic:nvPicPr>
                   <pic:blipFill>
-                    <a:blip r:embed="rId16">
+                    <a:blip r:embed="rId15">
                       <a:extLst>
                         <a:ext uri="{28A0092B-C50C-407E-A947-70E740481C1C}">
                           <a14:useLocalDpi xmlns:a14="http://schemas.microsoft.com/office/drawing/2010/main" val="0"/>
@@ -9011,19 +8778,19 @@
 
 <file path=word/commentsExtended.xml><?xml version="1.0" encoding="utf-8"?>
 <w15:commentsEx xmlns:wpc="http://schemas.microsoft.com/office/word/2010/wordprocessingCanvas" xmlns:mc="http://schemas.openxmlformats.org/markup-compatibility/2006" xmlns:o="urn:schemas-microsoft-com:office:office" xmlns:r="http://schemas.openxmlformats.org/officeDocument/2006/relationships" xmlns:m="http://schemas.openxmlformats.org/officeDocument/2006/math" xmlns:v="urn:schemas-microsoft-com:vml" xmlns:wp14="http://schemas.microsoft.com/office/word/2010/wordprocessingDrawing" xmlns:wp="http://schemas.openxmlformats.org/drawingml/2006/wordprocessingDrawing" xmlns:w="http://schemas.openxmlformats.org/wordprocessingml/2006/main" xmlns:w14="http://schemas.microsoft.com/office/word/2010/wordml" xmlns:w15="http://schemas.microsoft.com/office/word/2012/wordml" xmlns:w10="urn:schemas-microsoft-com:office:word" xmlns:wpg="http://schemas.microsoft.com/office/word/2010/wordprocessingGroup" xmlns:wpi="http://schemas.microsoft.com/office/word/2010/wordprocessingInk" xmlns:wne="http://schemas.microsoft.com/office/word/2006/wordml" xmlns:wps="http://schemas.microsoft.com/office/word/2010/wordprocessingShape" xmlns:wpsCustomData="http://www.wps.cn/officeDocument/2013/wpsCustomData" mc:Ignorable="w14 w15 wp14">
-  <w15:commentEx w15:paraId="01423B06" w15:done="0"/>
-  <w15:commentEx w15:paraId="7F2D24D7" w15:done="0"/>
-  <w15:commentEx w15:paraId="27E1691E" w15:done="0"/>
-  <w15:commentEx w15:paraId="5FCC7F82" w15:done="0"/>
-  <w15:commentEx w15:paraId="3399609B" w15:done="0"/>
-  <w15:commentEx w15:paraId="61634B0C" w15:done="0"/>
-  <w15:commentEx w15:paraId="64391E7E" w15:done="0"/>
-  <w15:commentEx w15:paraId="5CF0638E" w15:done="0"/>
-  <w15:commentEx w15:paraId="4A580FDA" w15:done="0"/>
-  <w15:commentEx w15:paraId="54514FDA" w15:done="0"/>
-  <w15:commentEx w15:paraId="48522C2B" w15:done="0"/>
-  <w15:commentEx w15:paraId="1B614E6C" w15:done="0"/>
-  <w15:commentEx w15:paraId="248D09E8" w15:done="0"/>
+  <w15:commentEx w15:paraId="36904A10" w15:done="0"/>
+  <w15:commentEx w15:paraId="37720353" w15:done="0"/>
+  <w15:commentEx w15:paraId="58C4184E" w15:done="0"/>
+  <w15:commentEx w15:paraId="69B01E31" w15:done="0"/>
+  <w15:commentEx w15:paraId="13B96353" w15:done="0"/>
+  <w15:commentEx w15:paraId="562F558C" w15:done="0"/>
+  <w15:commentEx w15:paraId="223D045E" w15:done="0"/>
+  <w15:commentEx w15:paraId="4454654B" w15:done="0"/>
+  <w15:commentEx w15:paraId="6E027411" w15:done="0"/>
+  <w15:commentEx w15:paraId="0B7955A8" w15:done="0"/>
+  <w15:commentEx w15:paraId="2A4E1C2D" w15:done="0"/>
+  <w15:commentEx w15:paraId="233F7B1E" w15:done="0"/>
+  <w15:commentEx w15:paraId="06F5769D" w15:done="0"/>
 </w15:commentsEx>
 </file>
 
@@ -9049,7 +8816,7 @@
     <w:sdtPr>
       <w:id w:val="1901097785"/>
       <w:docPartObj>
-        <w:docPartGallery w:val="AutoText"/>
+        <w:docPartGallery w:val="autotext"/>
       </w:docPartObj>
     </w:sdtPr>
     <w:sdtContent>
@@ -9090,7 +8857,7 @@
     <w:sdtPr>
       <w:id w:val="-475520606"/>
       <w:docPartObj>
-        <w:docPartGallery w:val="AutoText"/>
+        <w:docPartGallery w:val="autotext"/>
       </w:docPartObj>
     </w:sdtPr>
     <w:sdtContent>
@@ -10821,7 +10588,7 @@
     <w:lsdException w:uiPriority="99" w:name="Body Text Indent 2"/>
     <w:lsdException w:uiPriority="99" w:name="Body Text Indent 3"/>
     <w:lsdException w:uiPriority="99" w:name="Block Text"/>
-    <w:lsdException w:uiPriority="99" w:semiHidden="0" w:name="Hyperlink"/>
+    <w:lsdException w:qFormat="1" w:uiPriority="99" w:semiHidden="0" w:name="Hyperlink"/>
     <w:lsdException w:uiPriority="99" w:name="FollowedHyperlink"/>
     <w:lsdException w:qFormat="1" w:unhideWhenUsed="0" w:uiPriority="22" w:semiHidden="0" w:name="Strong"/>
     <w:lsdException w:qFormat="1" w:unhideWhenUsed="0" w:uiPriority="20" w:semiHidden="0" w:name="Emphasis"/>
@@ -11312,6 +11079,7 @@
     <w:name w:val="Hyperlink"/>
     <w:basedOn w:val="18"/>
     <w:unhideWhenUsed/>
+    <w:qFormat/>
     <w:uiPriority w:val="99"/>
     <w:rPr>
       <w:color w:val="0000FF" w:themeColor="hyperlink"/>
